--- a/342. 稜、棱→棱.docx
+++ b/342. 稜、棱→棱.docx
@@ -115,7 +115,7 @@
           <w:szCs w:val="36"/>
           <w:lang w:eastAsia="zh-TW"/>
         </w:rPr>
-        <w:t>辨意：根據《教育部異體字字典》，「</w:t>
+        <w:t>辨意：「</w:t>
       </w:r>
       <w:r>
         <w:rPr>

--- a/342. 稜、棱→棱.docx
+++ b/342. 稜、棱→棱.docx
@@ -11,16 +11,17 @@
         <w:jc w:val="left"/>
         <w:rPr>
           <w:rFonts w:hint="eastAsia" w:ascii="TW-MOE-Std-Kai" w:hAnsi="TW-MOE-Std-Kai" w:eastAsia="TW-MOE-Std-Kai" w:cs="TW-MOE-Std-Kai"/>
-          <w:sz w:val="36"/>
-          <w:szCs w:val="36"/>
+          <w:sz w:val="37"/>
+          <w:szCs w:val="37"/>
           <w:lang w:eastAsia="zh-TW"/>
         </w:rPr>
       </w:pPr>
-      <w:r>
-        <w:rPr>
-          <w:rFonts w:hint="eastAsia" w:ascii="TW-MOE-Std-Kai" w:hAnsi="TW-MOE-Std-Kai" w:eastAsia="TW-MOE-Std-Kai" w:cs="TW-MOE-Std-Kai"/>
-          <w:sz w:val="36"/>
-          <w:szCs w:val="36"/>
+      <w:bookmarkStart w:id="0" w:name="_GoBack"/>
+      <w:r>
+        <w:rPr>
+          <w:rFonts w:hint="eastAsia" w:ascii="TW-MOE-Std-Kai" w:hAnsi="TW-MOE-Std-Kai" w:eastAsia="TW-MOE-Std-Kai" w:cs="TW-MOE-Std-Kai"/>
+          <w:sz w:val="37"/>
+          <w:szCs w:val="37"/>
           <w:lang w:eastAsia="zh-TW"/>
         </w:rPr>
         <w:t>《大</w:t>
@@ -29,8 +30,8 @@
         <w:rPr>
           <w:rFonts w:hint="eastAsia" w:ascii="TW-MOE-Std-Kai" w:hAnsi="TW-MOE-Std-Kai" w:eastAsia="TW-MOE-Std-Kai" w:cs="TW-MOE-Std-Kai"/>
           <w:kern w:val="2"/>
-          <w:sz w:val="36"/>
-          <w:szCs w:val="36"/>
+          <w:sz w:val="37"/>
+          <w:szCs w:val="37"/>
           <w:lang w:val="en-US" w:eastAsia="zh-TW" w:bidi="ar-SA"/>
           <w14:ligatures w14:val="none"/>
         </w:rPr>
@@ -41,16 +42,16 @@
       <w:pPr>
         <w:rPr>
           <w:rFonts w:hint="eastAsia" w:ascii="TW-MOE-Std-Kai" w:hAnsi="TW-MOE-Std-Kai" w:eastAsia="TW-MOE-Std-Kai" w:cs="TW-MOE-Std-Kai"/>
-          <w:sz w:val="36"/>
-          <w:szCs w:val="36"/>
+          <w:sz w:val="37"/>
+          <w:szCs w:val="37"/>
           <w:lang w:val="en-US" w:eastAsia="zh-TW"/>
         </w:rPr>
       </w:pPr>
       <w:r>
         <w:rPr>
           <w:rFonts w:hint="eastAsia" w:ascii="TW-MOE-Std-Kai" w:hAnsi="TW-MOE-Std-Kai" w:eastAsia="TW-MOE-Std-Kai" w:cs="TW-MOE-Std-Kai"/>
-          <w:sz w:val="36"/>
-          <w:szCs w:val="36"/>
+          <w:sz w:val="37"/>
+          <w:szCs w:val="37"/>
           <w:lang w:eastAsia="zh-TW"/>
         </w:rPr>
         <w:t>辨音：「</w:t>
@@ -59,8 +60,8 @@
         <w:rPr>
           <w:rFonts w:hint="eastAsia" w:ascii="TW-MOE-Std-Kai" w:hAnsi="TW-MOE-Std-Kai" w:eastAsia="TW-MOE-Std-Kai" w:cs="TW-MOE-Std-Kai"/>
           <w:kern w:val="2"/>
-          <w:sz w:val="36"/>
-          <w:szCs w:val="36"/>
+          <w:sz w:val="37"/>
+          <w:szCs w:val="37"/>
           <w:lang w:val="en-US" w:eastAsia="zh-TW" w:bidi="ar-SA"/>
           <w14:ligatures w14:val="none"/>
         </w:rPr>
@@ -69,8 +70,8 @@
       <w:r>
         <w:rPr>
           <w:rFonts w:hint="eastAsia" w:ascii="TW-MOE-Std-Kai" w:hAnsi="TW-MOE-Std-Kai" w:eastAsia="TW-MOE-Std-Kai" w:cs="TW-MOE-Std-Kai"/>
-          <w:sz w:val="36"/>
-          <w:szCs w:val="36"/>
+          <w:sz w:val="37"/>
+          <w:szCs w:val="37"/>
           <w:lang w:val="en-US" w:eastAsia="zh-TW"/>
         </w:rPr>
         <w:t>」音</w:t>
@@ -78,8 +79,8 @@
       <w:r>
         <w:rPr>
           <w:rFonts w:hint="eastAsia" w:ascii="GB Pinyinok-C" w:hAnsi="GB Pinyinok-C" w:eastAsia="GB Pinyinok-C" w:cs="GB Pinyinok-C"/>
-          <w:sz w:val="36"/>
-          <w:szCs w:val="36"/>
+          <w:sz w:val="37"/>
+          <w:szCs w:val="37"/>
           <w:lang w:val="en-US" w:eastAsia="zh-TW"/>
         </w:rPr>
         <w:t>léng</w:t>
@@ -87,8 +88,8 @@
       <w:r>
         <w:rPr>
           <w:rFonts w:hint="eastAsia" w:ascii="TW-MOE-Std-Kai" w:hAnsi="TW-MOE-Std-Kai" w:eastAsia="TW-MOE-Std-Kai" w:cs="TW-MOE-Std-Kai"/>
-          <w:sz w:val="36"/>
-          <w:szCs w:val="36"/>
+          <w:sz w:val="37"/>
+          <w:szCs w:val="37"/>
           <w:lang w:val="en-US" w:eastAsia="zh-TW"/>
         </w:rPr>
         <w:t>。</w:t>
@@ -103,16 +104,16 @@
         <w:jc w:val="left"/>
         <w:rPr>
           <w:rFonts w:hint="eastAsia" w:ascii="TW-MOE-Std-Kai" w:hAnsi="TW-MOE-Std-Kai" w:eastAsia="TW-MOE-Std-Kai" w:cs="TW-MOE-Std-Kai"/>
-          <w:sz w:val="36"/>
-          <w:szCs w:val="36"/>
+          <w:sz w:val="37"/>
+          <w:szCs w:val="37"/>
           <w:lang w:val="en-US" w:eastAsia="zh-TW"/>
         </w:rPr>
       </w:pPr>
       <w:r>
         <w:rPr>
           <w:rFonts w:hint="eastAsia" w:ascii="TW-MOE-Std-Kai" w:hAnsi="TW-MOE-Std-Kai" w:eastAsia="TW-MOE-Std-Kai" w:cs="TW-MOE-Std-Kai"/>
-          <w:sz w:val="36"/>
-          <w:szCs w:val="36"/>
+          <w:sz w:val="37"/>
+          <w:szCs w:val="37"/>
           <w:lang w:eastAsia="zh-TW"/>
         </w:rPr>
         <w:t>辨意：「</w:t>
@@ -120,8 +121,8 @@
       <w:r>
         <w:rPr>
           <w:rFonts w:hint="eastAsia" w:ascii="TW-MOE-Std-Kai" w:hAnsi="TW-MOE-Std-Kai" w:eastAsia="TW-MOE-Std-Kai" w:cs="TW-MOE-Std-Kai"/>
-          <w:sz w:val="36"/>
-          <w:szCs w:val="36"/>
+          <w:sz w:val="37"/>
+          <w:szCs w:val="37"/>
           <w:lang w:val="en-US" w:eastAsia="zh-TW"/>
         </w:rPr>
         <w:t>稜</w:t>
@@ -129,8 +130,8 @@
       <w:r>
         <w:rPr>
           <w:rFonts w:hint="eastAsia" w:ascii="TW-MOE-Std-Kai" w:hAnsi="TW-MOE-Std-Kai" w:eastAsia="TW-MOE-Std-Kai" w:cs="TW-MOE-Std-Kai"/>
-          <w:sz w:val="36"/>
-          <w:szCs w:val="36"/>
+          <w:sz w:val="37"/>
+          <w:szCs w:val="37"/>
           <w:lang w:eastAsia="zh-TW"/>
         </w:rPr>
         <w:t>」</w:t>
@@ -138,8 +139,8 @@
       <w:r>
         <w:rPr>
           <w:rFonts w:hint="eastAsia" w:ascii="TW-MOE-Std-Kai" w:hAnsi="TW-MOE-Std-Kai" w:eastAsia="TW-MOE-Std-Kai" w:cs="TW-MOE-Std-Kai"/>
-          <w:sz w:val="36"/>
-          <w:szCs w:val="36"/>
+          <w:sz w:val="37"/>
+          <w:szCs w:val="37"/>
           <w:lang w:val="en-US" w:eastAsia="zh-TW"/>
         </w:rPr>
         <w:t>是指物體面上凸起或面與面之交接處形成的頂角，或指打，如「稜角」、「模稜」（比喻態度、意見或語言含糊不定，如「模稜兩可」等）、「嶒（</w:t>
@@ -147,8 +148,8 @@
       <w:r>
         <w:rPr>
           <w:rFonts w:hint="eastAsia" w:ascii="GB Pinyinok-C" w:hAnsi="GB Pinyinok-C" w:eastAsia="GB Pinyinok-C" w:cs="GB Pinyinok-C"/>
-          <w:sz w:val="36"/>
-          <w:szCs w:val="36"/>
+          <w:sz w:val="37"/>
+          <w:szCs w:val="37"/>
           <w:lang w:val="en-US" w:eastAsia="zh-TW"/>
         </w:rPr>
         <w:t>céng</w:t>
@@ -156,53 +157,17 @@
       <w:r>
         <w:rPr>
           <w:rFonts w:hint="eastAsia" w:ascii="TW-MOE-Std-Kai" w:hAnsi="TW-MOE-Std-Kai" w:eastAsia="TW-MOE-Std-Kai" w:cs="TW-MOE-Std-Kai"/>
-          <w:sz w:val="36"/>
-          <w:szCs w:val="36"/>
-          <w:lang w:val="en-US" w:eastAsia="zh-TW"/>
-        </w:rPr>
-        <w:t>）稜」（高峻的樣子，亦作</w:t>
-      </w:r>
-      <w:r>
-        <w:rPr>
-          <w:rFonts w:hint="eastAsia" w:ascii="TW-MOE-Std-Kai" w:hAnsi="TW-MOE-Std-Kai" w:eastAsia="TW-MOE-Std-Kai" w:cs="TW-MOE-Std-Kai"/>
-          <w:sz w:val="36"/>
-          <w:szCs w:val="36"/>
-          <w:lang w:val="en-US" w:eastAsia="zh-TW"/>
-        </w:rPr>
-        <w:t>「嶒崚」</w:t>
-      </w:r>
-      <w:r>
-        <w:rPr>
-          <w:rFonts w:hint="eastAsia" w:ascii="TW-MOE-Std-Kai" w:hAnsi="TW-MOE-Std-Kai" w:eastAsia="TW-MOE-Std-Kai" w:cs="TW-MOE-Std-Kai"/>
-          <w:sz w:val="36"/>
-          <w:szCs w:val="36"/>
-          <w:lang w:val="en-US" w:eastAsia="zh-TW"/>
-        </w:rPr>
-        <w:t>或</w:t>
-      </w:r>
-      <w:r>
-        <w:rPr>
-          <w:rFonts w:hint="eastAsia" w:ascii="TW-MOE-Std-Kai" w:hAnsi="TW-MOE-Std-Kai" w:eastAsia="TW-MOE-Std-Kai" w:cs="TW-MOE-Std-Kai"/>
-          <w:sz w:val="36"/>
-          <w:szCs w:val="36"/>
-          <w:lang w:val="en-US" w:eastAsia="zh-TW"/>
-        </w:rPr>
-        <w:t>「崚嶒」</w:t>
-      </w:r>
-      <w:r>
-        <w:rPr>
-          <w:rFonts w:hint="eastAsia" w:ascii="TW-MOE-Std-Kai" w:hAnsi="TW-MOE-Std-Kai" w:eastAsia="TW-MOE-Std-Kai" w:cs="TW-MOE-Std-Kai"/>
-          <w:sz w:val="36"/>
-          <w:szCs w:val="36"/>
-          <w:lang w:val="en-US" w:eastAsia="zh-TW"/>
-        </w:rPr>
-        <w:t>）、「稜稜」（</w:t>
+          <w:sz w:val="37"/>
+          <w:szCs w:val="37"/>
+          <w:lang w:val="en-US" w:eastAsia="zh-TW"/>
+        </w:rPr>
+        <w:t>）稜」（高峻的樣子，亦作「嶒崚」或「崚嶒」）、「稜稜」（</w:t>
       </w:r>
       <w:r>
         <w:rPr>
           <w:rFonts w:hint="eastAsia" w:ascii="GB Pinyinok-C" w:hAnsi="GB Pinyinok-C" w:eastAsia="GB Pinyinok-C" w:cs="GB Pinyinok-C"/>
-          <w:sz w:val="36"/>
-          <w:szCs w:val="36"/>
+          <w:sz w:val="37"/>
+          <w:szCs w:val="37"/>
           <w:lang w:val="en-US" w:eastAsia="zh-TW"/>
         </w:rPr>
         <w:t>léngléng</w:t>
@@ -210,26 +175,17 @@
       <w:r>
         <w:rPr>
           <w:rFonts w:hint="eastAsia" w:ascii="TW-MOE-Std-Kai" w:hAnsi="TW-MOE-Std-Kai" w:eastAsia="TW-MOE-Std-Kai" w:cs="TW-MOE-Std-Kai"/>
-          <w:sz w:val="36"/>
-          <w:szCs w:val="36"/>
-          <w:lang w:val="en-US" w:eastAsia="zh-TW"/>
-        </w:rPr>
-        <w:t>，指寒冷的樣子或威嚴不阿</w:t>
-      </w:r>
-      <w:r>
-        <w:rPr>
-          <w:rFonts w:hint="eastAsia" w:ascii="TW-MOE-Std-Kai" w:hAnsi="TW-MOE-Std-Kai" w:eastAsia="TW-MOE-Std-Kai" w:cs="TW-MOE-Std-Kai"/>
-          <w:sz w:val="36"/>
-          <w:szCs w:val="36"/>
-          <w:lang w:val="en-US" w:eastAsia="zh-TW"/>
-        </w:rPr>
-        <w:t>；</w:t>
+          <w:sz w:val="37"/>
+          <w:szCs w:val="37"/>
+          <w:lang w:val="en-US" w:eastAsia="zh-TW"/>
+        </w:rPr>
+        <w:t>，指寒冷的樣子或威嚴不阿；</w:t>
       </w:r>
       <w:r>
         <w:rPr>
           <w:rFonts w:hint="eastAsia" w:ascii="GB Pinyinok-C" w:hAnsi="GB Pinyinok-C" w:eastAsia="GB Pinyinok-C" w:cs="GB Pinyinok-C"/>
-          <w:sz w:val="36"/>
-          <w:szCs w:val="36"/>
+          <w:sz w:val="37"/>
+          <w:szCs w:val="37"/>
           <w:lang w:val="en-US" w:eastAsia="zh-TW"/>
         </w:rPr>
         <w:t>léngleng</w:t>
@@ -237,26 +193,17 @@
       <w:r>
         <w:rPr>
           <w:rFonts w:hint="eastAsia" w:ascii="TW-MOE-Std-Kai" w:hAnsi="TW-MOE-Std-Kai" w:eastAsia="TW-MOE-Std-Kai" w:cs="TW-MOE-Std-Kai"/>
-          <w:sz w:val="36"/>
-          <w:szCs w:val="36"/>
-          <w:lang w:val="en-US" w:eastAsia="zh-TW"/>
-        </w:rPr>
-        <w:t>，形容怒目而視）、「觚</w:t>
-      </w:r>
-      <w:r>
-        <w:rPr>
-          <w:rFonts w:hint="eastAsia" w:ascii="TW-MOE-Std-Kai" w:hAnsi="TW-MOE-Std-Kai" w:eastAsia="TW-MOE-Std-Kai" w:cs="TW-MOE-Std-Kai"/>
-          <w:sz w:val="36"/>
-          <w:szCs w:val="36"/>
-          <w:lang w:val="en-US" w:eastAsia="zh-TW"/>
-        </w:rPr>
-        <w:t>（</w:t>
+          <w:sz w:val="37"/>
+          <w:szCs w:val="37"/>
+          <w:lang w:val="en-US" w:eastAsia="zh-TW"/>
+        </w:rPr>
+        <w:t>，形容怒目而視）、「觚（</w:t>
       </w:r>
       <w:r>
         <w:rPr>
           <w:rFonts w:hint="eastAsia" w:ascii="GB Pinyinok-C" w:hAnsi="GB Pinyinok-C" w:eastAsia="GB Pinyinok-C" w:cs="GB Pinyinok-C"/>
-          <w:sz w:val="36"/>
-          <w:szCs w:val="36"/>
+          <w:sz w:val="37"/>
+          <w:szCs w:val="37"/>
           <w:lang w:val="en-US" w:eastAsia="zh-TW"/>
         </w:rPr>
         <w:t>gū</w:t>
@@ -264,8 +211,86 @@
       <w:r>
         <w:rPr>
           <w:rFonts w:hint="eastAsia" w:ascii="TW-MOE-Std-Kai" w:hAnsi="TW-MOE-Std-Kai" w:eastAsia="TW-MOE-Std-Kai" w:cs="TW-MOE-Std-Kai"/>
-          <w:sz w:val="36"/>
-          <w:szCs w:val="36"/>
+          <w:sz w:val="37"/>
+          <w:szCs w:val="37"/>
+          <w:lang w:val="en-US" w:eastAsia="zh-TW"/>
+        </w:rPr>
+        <w:t>）稜」（殿堂上最高的地方）、「威稜」（聲威、聲勢）、「稜鏡」、「稜線」、「稜柱體」、「稜錐」、「有稜有角」等。而「</w:t>
+      </w:r>
+      <w:r>
+        <w:rPr>
+          <w:rFonts w:hint="eastAsia" w:ascii="TW-MOE-Std-Kai" w:hAnsi="TW-MOE-Std-Kai" w:eastAsia="TW-MOE-Std-Kai" w:cs="TW-MOE-Std-Kai"/>
+          <w:kern w:val="2"/>
+          <w:sz w:val="37"/>
+          <w:szCs w:val="37"/>
+          <w:lang w:val="en-US" w:eastAsia="zh-TW" w:bidi="ar-SA"/>
+          <w14:ligatures w14:val="none"/>
+        </w:rPr>
+        <w:t>棱</w:t>
+      </w:r>
+      <w:r>
+        <w:rPr>
+          <w:rFonts w:hint="eastAsia" w:ascii="TW-MOE-Std-Kai" w:hAnsi="TW-MOE-Std-Kai" w:eastAsia="TW-MOE-Std-Kai" w:cs="TW-MOE-Std-Kai"/>
+          <w:sz w:val="37"/>
+          <w:szCs w:val="37"/>
+          <w:lang w:val="en-US" w:eastAsia="zh-TW"/>
+        </w:rPr>
+        <w:t>」則是指木材四角交接處或威嚴，如「</w:t>
+      </w:r>
+      <w:r>
+        <w:rPr>
+          <w:rFonts w:hint="eastAsia" w:ascii="TW-MOE-Std-Kai" w:hAnsi="TW-MOE-Std-Kai" w:eastAsia="TW-MOE-Std-Kai" w:cs="TW-MOE-Std-Kai"/>
+          <w:kern w:val="2"/>
+          <w:sz w:val="37"/>
+          <w:szCs w:val="37"/>
+          <w:lang w:val="en-US" w:eastAsia="zh-TW" w:bidi="ar-SA"/>
+          <w14:ligatures w14:val="none"/>
+        </w:rPr>
+        <w:t>棱</w:t>
+      </w:r>
+      <w:r>
+        <w:rPr>
+          <w:rFonts w:hint="eastAsia" w:ascii="TW-MOE-Std-Kai" w:hAnsi="TW-MOE-Std-Kai" w:eastAsia="TW-MOE-Std-Kai" w:cs="TW-MOE-Std-Kai"/>
+          <w:sz w:val="37"/>
+          <w:szCs w:val="37"/>
+          <w:lang w:val="en-US" w:eastAsia="zh-TW"/>
+        </w:rPr>
+        <w:t>臺」（「棱錐臺」的簡稱，棱錐體去掉頂角所形成的錐狀平臺）、「眉</w:t>
+      </w:r>
+      <w:r>
+        <w:rPr>
+          <w:rFonts w:hint="eastAsia" w:ascii="TW-MOE-Std-Kai" w:hAnsi="TW-MOE-Std-Kai" w:eastAsia="TW-MOE-Std-Kai" w:cs="TW-MOE-Std-Kai"/>
+          <w:kern w:val="2"/>
+          <w:sz w:val="37"/>
+          <w:szCs w:val="37"/>
+          <w:lang w:val="en-US" w:eastAsia="zh-TW" w:bidi="ar-SA"/>
+          <w14:ligatures w14:val="none"/>
+        </w:rPr>
+        <w:t>棱</w:t>
+      </w:r>
+      <w:r>
+        <w:rPr>
+          <w:rFonts w:hint="eastAsia" w:ascii="TW-MOE-Std-Kai" w:hAnsi="TW-MOE-Std-Kai" w:eastAsia="TW-MOE-Std-Kai" w:cs="TW-MOE-Std-Kai"/>
+          <w:sz w:val="37"/>
+          <w:szCs w:val="37"/>
+          <w:lang w:val="en-US" w:eastAsia="zh-TW"/>
+        </w:rPr>
+        <w:t>」（眉毛生長鼓出的部位）、「柧（</w:t>
+      </w:r>
+      <w:r>
+        <w:rPr>
+          <w:rFonts w:hint="eastAsia" w:ascii="GB Pinyinok-C" w:hAnsi="GB Pinyinok-C" w:eastAsia="GB Pinyinok-C" w:cs="GB Pinyinok-C"/>
+          <w:sz w:val="37"/>
+          <w:szCs w:val="37"/>
+          <w:lang w:val="en-US" w:eastAsia="zh-TW"/>
+        </w:rPr>
+        <w:t>gū</w:t>
+      </w:r>
+      <w:r>
+        <w:rPr>
+          <w:rFonts w:hint="eastAsia" w:ascii="TW-MOE-Std-Kai" w:hAnsi="TW-MOE-Std-Kai" w:eastAsia="TW-MOE-Std-Kai" w:cs="TW-MOE-Std-Kai"/>
+          <w:sz w:val="37"/>
+          <w:szCs w:val="37"/>
           <w:lang w:val="en-US" w:eastAsia="zh-TW"/>
         </w:rPr>
         <w:t>）</w:t>
@@ -273,18 +298,9 @@
       <w:r>
         <w:rPr>
           <w:rFonts w:hint="eastAsia" w:ascii="TW-MOE-Std-Kai" w:hAnsi="TW-MOE-Std-Kai" w:eastAsia="TW-MOE-Std-Kai" w:cs="TW-MOE-Std-Kai"/>
-          <w:sz w:val="36"/>
-          <w:szCs w:val="36"/>
-          <w:lang w:val="en-US" w:eastAsia="zh-TW"/>
-        </w:rPr>
-        <w:t>稜」（殿堂上最高的地方）、「威稜」（聲威、聲勢）、「稜鏡」、「稜線」、「稜柱體」、「稜錐」、「有稜有角」等。而「</w:t>
-      </w:r>
-      <w:r>
-        <w:rPr>
-          <w:rFonts w:hint="eastAsia" w:ascii="TW-MOE-Std-Kai" w:hAnsi="TW-MOE-Std-Kai" w:eastAsia="TW-MOE-Std-Kai" w:cs="TW-MOE-Std-Kai"/>
-          <w:kern w:val="2"/>
-          <w:sz w:val="36"/>
-          <w:szCs w:val="36"/>
+          <w:kern w:val="2"/>
+          <w:sz w:val="37"/>
+          <w:szCs w:val="37"/>
           <w:lang w:val="en-US" w:eastAsia="zh-TW" w:bidi="ar-SA"/>
           <w14:ligatures w14:val="none"/>
         </w:rPr>
@@ -293,18 +309,18 @@
       <w:r>
         <w:rPr>
           <w:rFonts w:hint="eastAsia" w:ascii="TW-MOE-Std-Kai" w:hAnsi="TW-MOE-Std-Kai" w:eastAsia="TW-MOE-Std-Kai" w:cs="TW-MOE-Std-Kai"/>
-          <w:sz w:val="36"/>
-          <w:szCs w:val="36"/>
-          <w:lang w:val="en-US" w:eastAsia="zh-TW"/>
-        </w:rPr>
-        <w:t>」則是指木材四角交接處或威嚴，如「</w:t>
-      </w:r>
-      <w:r>
-        <w:rPr>
-          <w:rFonts w:hint="eastAsia" w:ascii="TW-MOE-Std-Kai" w:hAnsi="TW-MOE-Std-Kai" w:eastAsia="TW-MOE-Std-Kai" w:cs="TW-MOE-Std-Kai"/>
-          <w:kern w:val="2"/>
-          <w:sz w:val="36"/>
-          <w:szCs w:val="36"/>
+          <w:sz w:val="37"/>
+          <w:szCs w:val="37"/>
+          <w:lang w:val="en-US" w:eastAsia="zh-TW"/>
+        </w:rPr>
+        <w:t>」（殿堂上最高的地方，同「觚稜」）、「剛</w:t>
+      </w:r>
+      <w:r>
+        <w:rPr>
+          <w:rFonts w:hint="eastAsia" w:ascii="TW-MOE-Std-Kai" w:hAnsi="TW-MOE-Std-Kai" w:eastAsia="TW-MOE-Std-Kai" w:cs="TW-MOE-Std-Kai"/>
+          <w:kern w:val="2"/>
+          <w:sz w:val="37"/>
+          <w:szCs w:val="37"/>
           <w:lang w:val="en-US" w:eastAsia="zh-TW" w:bidi="ar-SA"/>
           <w14:ligatures w14:val="none"/>
         </w:rPr>
@@ -313,18 +329,18 @@
       <w:r>
         <w:rPr>
           <w:rFonts w:hint="eastAsia" w:ascii="TW-MOE-Std-Kai" w:hAnsi="TW-MOE-Std-Kai" w:eastAsia="TW-MOE-Std-Kai" w:cs="TW-MOE-Std-Kai"/>
-          <w:sz w:val="36"/>
-          <w:szCs w:val="36"/>
-          <w:lang w:val="en-US" w:eastAsia="zh-TW"/>
-        </w:rPr>
-        <w:t>臺」（「棱錐臺」的簡稱，棱錐體去掉頂角所形成的錐狀平臺）、「眉</w:t>
-      </w:r>
-      <w:r>
-        <w:rPr>
-          <w:rFonts w:hint="eastAsia" w:ascii="TW-MOE-Std-Kai" w:hAnsi="TW-MOE-Std-Kai" w:eastAsia="TW-MOE-Std-Kai" w:cs="TW-MOE-Std-Kai"/>
-          <w:kern w:val="2"/>
-          <w:sz w:val="36"/>
-          <w:szCs w:val="36"/>
+          <w:sz w:val="37"/>
+          <w:szCs w:val="37"/>
+          <w:lang w:val="en-US" w:eastAsia="zh-TW"/>
+        </w:rPr>
+        <w:t>」（剛直而威如鋒稜）、「翹</w:t>
+      </w:r>
+      <w:r>
+        <w:rPr>
+          <w:rFonts w:hint="eastAsia" w:ascii="TW-MOE-Std-Kai" w:hAnsi="TW-MOE-Std-Kai" w:eastAsia="TW-MOE-Std-Kai" w:cs="TW-MOE-Std-Kai"/>
+          <w:kern w:val="2"/>
+          <w:sz w:val="37"/>
+          <w:szCs w:val="37"/>
           <w:lang w:val="en-US" w:eastAsia="zh-TW" w:bidi="ar-SA"/>
           <w14:ligatures w14:val="none"/>
         </w:rPr>
@@ -333,36 +349,18 @@
       <w:r>
         <w:rPr>
           <w:rFonts w:hint="eastAsia" w:ascii="TW-MOE-Std-Kai" w:hAnsi="TW-MOE-Std-Kai" w:eastAsia="TW-MOE-Std-Kai" w:cs="TW-MOE-Std-Kai"/>
-          <w:sz w:val="36"/>
-          <w:szCs w:val="36"/>
-          <w:lang w:val="en-US" w:eastAsia="zh-TW"/>
-        </w:rPr>
-        <w:t>」（眉毛生長鼓出的部位）、「柧（</w:t>
-      </w:r>
-      <w:r>
-        <w:rPr>
-          <w:rFonts w:hint="eastAsia" w:ascii="GB Pinyinok-C" w:hAnsi="GB Pinyinok-C" w:eastAsia="GB Pinyinok-C" w:cs="GB Pinyinok-C"/>
-          <w:sz w:val="36"/>
-          <w:szCs w:val="36"/>
-          <w:lang w:val="en-US" w:eastAsia="zh-TW"/>
-        </w:rPr>
-        <w:t>gū</w:t>
-      </w:r>
-      <w:r>
-        <w:rPr>
-          <w:rFonts w:hint="eastAsia" w:ascii="TW-MOE-Std-Kai" w:hAnsi="TW-MOE-Std-Kai" w:eastAsia="TW-MOE-Std-Kai" w:cs="TW-MOE-Std-Kai"/>
-          <w:sz w:val="36"/>
-          <w:szCs w:val="36"/>
-          <w:lang w:val="en-US" w:eastAsia="zh-TW"/>
-        </w:rPr>
-        <w:t>）</w:t>
-      </w:r>
-      <w:r>
-        <w:rPr>
-          <w:rFonts w:hint="eastAsia" w:ascii="TW-MOE-Std-Kai" w:hAnsi="TW-MOE-Std-Kai" w:eastAsia="TW-MOE-Std-Kai" w:cs="TW-MOE-Std-Kai"/>
-          <w:kern w:val="2"/>
-          <w:sz w:val="36"/>
-          <w:szCs w:val="36"/>
+          <w:sz w:val="37"/>
+          <w:szCs w:val="37"/>
+          <w:lang w:val="en-US" w:eastAsia="zh-TW"/>
+        </w:rPr>
+        <w:t>」（物體失去平正而彎曲突揚）、「首鼠模</w:t>
+      </w:r>
+      <w:r>
+        <w:rPr>
+          <w:rFonts w:hint="eastAsia" w:ascii="TW-MOE-Std-Kai" w:hAnsi="TW-MOE-Std-Kai" w:eastAsia="TW-MOE-Std-Kai" w:cs="TW-MOE-Std-Kai"/>
+          <w:kern w:val="2"/>
+          <w:sz w:val="37"/>
+          <w:szCs w:val="37"/>
           <w:lang w:val="en-US" w:eastAsia="zh-TW" w:bidi="ar-SA"/>
           <w14:ligatures w14:val="none"/>
         </w:rPr>
@@ -371,29 +369,18 @@
       <w:r>
         <w:rPr>
           <w:rFonts w:hint="eastAsia" w:ascii="TW-MOE-Std-Kai" w:hAnsi="TW-MOE-Std-Kai" w:eastAsia="TW-MOE-Std-Kai" w:cs="TW-MOE-Std-Kai"/>
-          <w:sz w:val="36"/>
-          <w:szCs w:val="36"/>
-          <w:lang w:val="en-US" w:eastAsia="zh-TW"/>
-        </w:rPr>
-        <w:t>」（殿堂上最高的地方，同「觚稜</w:t>
-      </w:r>
-      <w:bookmarkStart w:id="0" w:name="_GoBack"/>
-      <w:bookmarkEnd w:id="0"/>
-      <w:r>
-        <w:rPr>
-          <w:rFonts w:hint="eastAsia" w:ascii="TW-MOE-Std-Kai" w:hAnsi="TW-MOE-Std-Kai" w:eastAsia="TW-MOE-Std-Kai" w:cs="TW-MOE-Std-Kai"/>
-          <w:sz w:val="36"/>
-          <w:szCs w:val="36"/>
-          <w:lang w:val="en-US" w:eastAsia="zh-TW"/>
-        </w:rPr>
-        <w:t>」）、「剛</w:t>
-      </w:r>
-      <w:r>
-        <w:rPr>
-          <w:rFonts w:hint="eastAsia" w:ascii="TW-MOE-Std-Kai" w:hAnsi="TW-MOE-Std-Kai" w:eastAsia="TW-MOE-Std-Kai" w:cs="TW-MOE-Std-Kai"/>
-          <w:kern w:val="2"/>
-          <w:sz w:val="36"/>
-          <w:szCs w:val="36"/>
+          <w:sz w:val="37"/>
+          <w:szCs w:val="37"/>
+          <w:lang w:val="en-US" w:eastAsia="zh-TW"/>
+        </w:rPr>
+        <w:t>」（遲疑不決，含糊不清的樣子）等。現代語境中區分「稜」和「</w:t>
+      </w:r>
+      <w:r>
+        <w:rPr>
+          <w:rFonts w:hint="eastAsia" w:ascii="TW-MOE-Std-Kai" w:hAnsi="TW-MOE-Std-Kai" w:eastAsia="TW-MOE-Std-Kai" w:cs="TW-MOE-Std-Kai"/>
+          <w:kern w:val="2"/>
+          <w:sz w:val="37"/>
+          <w:szCs w:val="37"/>
           <w:lang w:val="en-US" w:eastAsia="zh-TW" w:bidi="ar-SA"/>
           <w14:ligatures w14:val="none"/>
         </w:rPr>
@@ -402,18 +389,18 @@
       <w:r>
         <w:rPr>
           <w:rFonts w:hint="eastAsia" w:ascii="TW-MOE-Std-Kai" w:hAnsi="TW-MOE-Std-Kai" w:eastAsia="TW-MOE-Std-Kai" w:cs="TW-MOE-Std-Kai"/>
-          <w:sz w:val="36"/>
-          <w:szCs w:val="36"/>
-          <w:lang w:val="en-US" w:eastAsia="zh-TW"/>
-        </w:rPr>
-        <w:t>」（剛直而威如鋒稜）、「翹</w:t>
-      </w:r>
-      <w:r>
-        <w:rPr>
-          <w:rFonts w:hint="eastAsia" w:ascii="TW-MOE-Std-Kai" w:hAnsi="TW-MOE-Std-Kai" w:eastAsia="TW-MOE-Std-Kai" w:cs="TW-MOE-Std-Kai"/>
-          <w:kern w:val="2"/>
-          <w:sz w:val="36"/>
-          <w:szCs w:val="36"/>
+          <w:sz w:val="37"/>
+          <w:szCs w:val="37"/>
+          <w:lang w:val="en-US" w:eastAsia="zh-TW"/>
+        </w:rPr>
+        <w:t>」，只要記住除「</w:t>
+      </w:r>
+      <w:r>
+        <w:rPr>
+          <w:rFonts w:hint="eastAsia" w:ascii="TW-MOE-Std-Kai" w:hAnsi="TW-MOE-Std-Kai" w:eastAsia="TW-MOE-Std-Kai" w:cs="TW-MOE-Std-Kai"/>
+          <w:kern w:val="2"/>
+          <w:sz w:val="37"/>
+          <w:szCs w:val="37"/>
           <w:lang w:val="en-US" w:eastAsia="zh-TW" w:bidi="ar-SA"/>
           <w14:ligatures w14:val="none"/>
         </w:rPr>
@@ -422,18 +409,18 @@
       <w:r>
         <w:rPr>
           <w:rFonts w:hint="eastAsia" w:ascii="TW-MOE-Std-Kai" w:hAnsi="TW-MOE-Std-Kai" w:eastAsia="TW-MOE-Std-Kai" w:cs="TW-MOE-Std-Kai"/>
-          <w:sz w:val="36"/>
-          <w:szCs w:val="36"/>
-          <w:lang w:val="en-US" w:eastAsia="zh-TW"/>
-        </w:rPr>
-        <w:t>」（物體失去平正而彎曲突揚）、「首鼠模</w:t>
-      </w:r>
-      <w:r>
-        <w:rPr>
-          <w:rFonts w:hint="eastAsia" w:ascii="TW-MOE-Std-Kai" w:hAnsi="TW-MOE-Std-Kai" w:eastAsia="TW-MOE-Std-Kai" w:cs="TW-MOE-Std-Kai"/>
-          <w:kern w:val="2"/>
-          <w:sz w:val="36"/>
-          <w:szCs w:val="36"/>
+          <w:sz w:val="37"/>
+          <w:szCs w:val="37"/>
+          <w:lang w:val="en-US" w:eastAsia="zh-TW"/>
+        </w:rPr>
+        <w:t>臺」、「眉</w:t>
+      </w:r>
+      <w:r>
+        <w:rPr>
+          <w:rFonts w:hint="eastAsia" w:ascii="TW-MOE-Std-Kai" w:hAnsi="TW-MOE-Std-Kai" w:eastAsia="TW-MOE-Std-Kai" w:cs="TW-MOE-Std-Kai"/>
+          <w:kern w:val="2"/>
+          <w:sz w:val="37"/>
+          <w:szCs w:val="37"/>
           <w:lang w:val="en-US" w:eastAsia="zh-TW" w:bidi="ar-SA"/>
           <w14:ligatures w14:val="none"/>
         </w:rPr>
@@ -442,18 +429,18 @@
       <w:r>
         <w:rPr>
           <w:rFonts w:hint="eastAsia" w:ascii="TW-MOE-Std-Kai" w:hAnsi="TW-MOE-Std-Kai" w:eastAsia="TW-MOE-Std-Kai" w:cs="TW-MOE-Std-Kai"/>
-          <w:sz w:val="36"/>
-          <w:szCs w:val="36"/>
-          <w:lang w:val="en-US" w:eastAsia="zh-TW"/>
-        </w:rPr>
-        <w:t>」（遲疑不決，含糊不清的樣子）等。現代語境中區分「稜」和「</w:t>
-      </w:r>
-      <w:r>
-        <w:rPr>
-          <w:rFonts w:hint="eastAsia" w:ascii="TW-MOE-Std-Kai" w:hAnsi="TW-MOE-Std-Kai" w:eastAsia="TW-MOE-Std-Kai" w:cs="TW-MOE-Std-Kai"/>
-          <w:kern w:val="2"/>
-          <w:sz w:val="36"/>
-          <w:szCs w:val="36"/>
+          <w:sz w:val="37"/>
+          <w:szCs w:val="37"/>
+          <w:lang w:val="en-US" w:eastAsia="zh-TW"/>
+        </w:rPr>
+        <w:t>」、「柧</w:t>
+      </w:r>
+      <w:r>
+        <w:rPr>
+          <w:rFonts w:hint="eastAsia" w:ascii="TW-MOE-Std-Kai" w:hAnsi="TW-MOE-Std-Kai" w:eastAsia="TW-MOE-Std-Kai" w:cs="TW-MOE-Std-Kai"/>
+          <w:kern w:val="2"/>
+          <w:sz w:val="37"/>
+          <w:szCs w:val="37"/>
           <w:lang w:val="en-US" w:eastAsia="zh-TW" w:bidi="ar-SA"/>
           <w14:ligatures w14:val="none"/>
         </w:rPr>
@@ -462,68 +449,8 @@
       <w:r>
         <w:rPr>
           <w:rFonts w:hint="eastAsia" w:ascii="TW-MOE-Std-Kai" w:hAnsi="TW-MOE-Std-Kai" w:eastAsia="TW-MOE-Std-Kai" w:cs="TW-MOE-Std-Kai"/>
-          <w:sz w:val="36"/>
-          <w:szCs w:val="36"/>
-          <w:lang w:val="en-US" w:eastAsia="zh-TW"/>
-        </w:rPr>
-        <w:t>」，只要記住除「</w:t>
-      </w:r>
-      <w:r>
-        <w:rPr>
-          <w:rFonts w:hint="eastAsia" w:ascii="TW-MOE-Std-Kai" w:hAnsi="TW-MOE-Std-Kai" w:eastAsia="TW-MOE-Std-Kai" w:cs="TW-MOE-Std-Kai"/>
-          <w:kern w:val="2"/>
-          <w:sz w:val="36"/>
-          <w:szCs w:val="36"/>
-          <w:lang w:val="en-US" w:eastAsia="zh-TW" w:bidi="ar-SA"/>
-          <w14:ligatures w14:val="none"/>
-        </w:rPr>
-        <w:t>棱</w:t>
-      </w:r>
-      <w:r>
-        <w:rPr>
-          <w:rFonts w:hint="eastAsia" w:ascii="TW-MOE-Std-Kai" w:hAnsi="TW-MOE-Std-Kai" w:eastAsia="TW-MOE-Std-Kai" w:cs="TW-MOE-Std-Kai"/>
-          <w:sz w:val="36"/>
-          <w:szCs w:val="36"/>
-          <w:lang w:val="en-US" w:eastAsia="zh-TW"/>
-        </w:rPr>
-        <w:t>臺」、「眉</w:t>
-      </w:r>
-      <w:r>
-        <w:rPr>
-          <w:rFonts w:hint="eastAsia" w:ascii="TW-MOE-Std-Kai" w:hAnsi="TW-MOE-Std-Kai" w:eastAsia="TW-MOE-Std-Kai" w:cs="TW-MOE-Std-Kai"/>
-          <w:kern w:val="2"/>
-          <w:sz w:val="36"/>
-          <w:szCs w:val="36"/>
-          <w:lang w:val="en-US" w:eastAsia="zh-TW" w:bidi="ar-SA"/>
-          <w14:ligatures w14:val="none"/>
-        </w:rPr>
-        <w:t>棱</w:t>
-      </w:r>
-      <w:r>
-        <w:rPr>
-          <w:rFonts w:hint="eastAsia" w:ascii="TW-MOE-Std-Kai" w:hAnsi="TW-MOE-Std-Kai" w:eastAsia="TW-MOE-Std-Kai" w:cs="TW-MOE-Std-Kai"/>
-          <w:sz w:val="36"/>
-          <w:szCs w:val="36"/>
-          <w:lang w:val="en-US" w:eastAsia="zh-TW"/>
-        </w:rPr>
-        <w:t>」、「柧</w:t>
-      </w:r>
-      <w:r>
-        <w:rPr>
-          <w:rFonts w:hint="eastAsia" w:ascii="TW-MOE-Std-Kai" w:hAnsi="TW-MOE-Std-Kai" w:eastAsia="TW-MOE-Std-Kai" w:cs="TW-MOE-Std-Kai"/>
-          <w:kern w:val="2"/>
-          <w:sz w:val="36"/>
-          <w:szCs w:val="36"/>
-          <w:lang w:val="en-US" w:eastAsia="zh-TW" w:bidi="ar-SA"/>
-          <w14:ligatures w14:val="none"/>
-        </w:rPr>
-        <w:t>棱</w:t>
-      </w:r>
-      <w:r>
-        <w:rPr>
-          <w:rFonts w:hint="eastAsia" w:ascii="TW-MOE-Std-Kai" w:hAnsi="TW-MOE-Std-Kai" w:eastAsia="TW-MOE-Std-Kai" w:cs="TW-MOE-Std-Kai"/>
-          <w:sz w:val="36"/>
-          <w:szCs w:val="36"/>
+          <w:sz w:val="37"/>
+          <w:szCs w:val="37"/>
           <w:lang w:val="en-US" w:eastAsia="zh-TW"/>
         </w:rPr>
         <w:t>」和「首鼠模</w:t>
@@ -532,8 +459,8 @@
         <w:rPr>
           <w:rFonts w:hint="eastAsia" w:ascii="TW-MOE-Std-Kai" w:hAnsi="TW-MOE-Std-Kai" w:eastAsia="TW-MOE-Std-Kai" w:cs="TW-MOE-Std-Kai"/>
           <w:kern w:val="2"/>
-          <w:sz w:val="36"/>
-          <w:szCs w:val="36"/>
+          <w:sz w:val="37"/>
+          <w:szCs w:val="37"/>
           <w:lang w:val="en-US" w:eastAsia="zh-TW" w:bidi="ar-SA"/>
           <w14:ligatures w14:val="none"/>
         </w:rPr>
@@ -542,8 +469,8 @@
       <w:r>
         <w:rPr>
           <w:rFonts w:hint="eastAsia" w:ascii="TW-MOE-Std-Kai" w:hAnsi="TW-MOE-Std-Kai" w:eastAsia="TW-MOE-Std-Kai" w:cs="TW-MOE-Std-Kai"/>
-          <w:sz w:val="36"/>
-          <w:szCs w:val="36"/>
+          <w:sz w:val="37"/>
+          <w:szCs w:val="37"/>
           <w:lang w:val="en-US" w:eastAsia="zh-TW"/>
         </w:rPr>
         <w:t>外一般都是用「稜」。</w:t>
@@ -558,21 +485,22 @@
         <w:jc w:val="left"/>
         <w:rPr>
           <w:rFonts w:hint="eastAsia" w:ascii="TW-MOE-Std-Kai" w:hAnsi="TW-MOE-Std-Kai" w:eastAsia="TW-MOE-Std-Kai" w:cs="TW-MOE-Std-Kai"/>
-          <w:sz w:val="36"/>
-          <w:szCs w:val="36"/>
+          <w:sz w:val="37"/>
+          <w:szCs w:val="37"/>
           <w:lang w:val="en-US" w:eastAsia="zh-TW"/>
         </w:rPr>
       </w:pPr>
       <w:r>
         <w:rPr>
           <w:rFonts w:hint="eastAsia" w:ascii="TW-MOE-Std-Kai" w:hAnsi="TW-MOE-Std-Kai" w:eastAsia="TW-MOE-Std-Kai" w:cs="TW-MOE-Std-Kai"/>
-          <w:sz w:val="36"/>
-          <w:szCs w:val="36"/>
+          <w:sz w:val="37"/>
+          <w:szCs w:val="37"/>
           <w:lang w:val="en-US" w:eastAsia="zh-TW"/>
         </w:rPr>
         <w:t>偏旁辨析：只有「稜」可作聲旁，如「薐」等。</w:t>
       </w:r>
     </w:p>
+    <w:bookmarkEnd w:id="0"/>
     <w:sectPr>
       <w:pgSz w:w="11906" w:h="16838"/>
       <w:pgMar w:top="1440" w:right="1800" w:bottom="1440" w:left="1800" w:header="851" w:footer="992" w:gutter="0"/>
